--- a/Доповідь.docx
+++ b/Доповідь.docx
@@ -5,9 +5,576 @@
     <w:p>
       <w:pPr>
         <w:pageBreakBefore/>
-      </w:pPr>
-      <w:r>
+        <w:rPr>
+          <w:sz w:val="24"/>
+        </w:rPr>
+      </w:pPr>
+      <w:r>
+        <w:rPr>
+          <w:sz w:val="24"/>
+        </w:rPr>
+        <w:t xml:space="preserve">Доброго дня, мене звати </w:t>
+      </w:r>
+      <w:proofErr w:type="spellStart"/>
+      <w:r>
+        <w:rPr>
+          <w:sz w:val="24"/>
+        </w:rPr>
+        <w:t>Махов</w:t>
+      </w:r>
+      <w:proofErr w:type="spellEnd"/>
+      <w:r>
+        <w:rPr>
+          <w:sz w:val="24"/>
+        </w:rPr>
+        <w:t xml:space="preserve"> Сергій. Темою моєї курсової була: «Використання нереляційних баз даних у розподілених додатках»</w:t>
+      </w:r>
+    </w:p>
+    <w:p>
+      <w:pPr>
+        <w:rPr>
+          <w:sz w:val="24"/>
+        </w:rPr>
+      </w:pPr>
+      <w:r>
+        <w:rPr>
+          <w:sz w:val="24"/>
+        </w:rPr>
+        <w:t>//</w:t>
+      </w:r>
+    </w:p>
+    <w:p>
+      <w:pPr>
+        <w:ind w:firstLine="284"/>
+        <w:rPr>
+          <w:sz w:val="24"/>
+        </w:rPr>
+      </w:pPr>
+      <w:r>
+        <w:rPr>
+          <w:sz w:val="24"/>
+        </w:rPr>
         <w:t xml:space="preserve">На сьогоднішній день </w:t>
+      </w:r>
+      <w:r>
+        <w:rPr>
+          <w:sz w:val="24"/>
+        </w:rPr>
+        <w:t>комп’ютери є невід’ємною частиною нашого повсякденного життя. Практично кожна людина наразі володіє комп’ютером. І безперечно робота майже кожного з нас так чи інакше пов’язана з комп’ютерною технікою.</w:t>
+      </w:r>
+      <w:r>
+        <w:rPr>
+          <w:sz w:val="24"/>
+        </w:rPr>
+        <w:t xml:space="preserve"> І, я впевнений, кожному з нас приходилося працювати чи зустрічатися з паперовими документами. Кожного дня люди оформлюють все нові і нові документи, отримують кредити, заключають договори, подають декларації, і тому подібне. </w:t>
+      </w:r>
+      <w:r>
+        <w:rPr>
+          <w:sz w:val="24"/>
+        </w:rPr>
+        <w:t xml:space="preserve">Зі збільшенням кількості паперових документів все важче стає їх організовувати, аналізувати, шукати серед інших. Було би чудово, на мою думку, позбутися будь-яких паперових носіїв, через їх об’єм, недовговічність, важкість в опрацюванні і перенести їх відповідальність на обчислювальні машини. Нажаль, мною не було знайдено доступних </w:t>
+      </w:r>
+      <w:r>
+        <w:rPr>
+          <w:sz w:val="24"/>
+        </w:rPr>
+        <w:t>простих сервісів які б дозволяли швидко шукати свої документи за вмістом.</w:t>
+      </w:r>
+    </w:p>
+    <w:p>
+      <w:pPr>
+        <w:ind w:firstLine="284"/>
+        <w:rPr>
+          <w:sz w:val="24"/>
+        </w:rPr>
+      </w:pPr>
+      <w:r>
+        <w:rPr>
+          <w:sz w:val="24"/>
+        </w:rPr>
+        <w:t>//</w:t>
+      </w:r>
+    </w:p>
+    <w:p>
+      <w:pPr>
+        <w:ind w:firstLine="284"/>
+        <w:rPr>
+          <w:sz w:val="24"/>
+        </w:rPr>
+      </w:pPr>
+      <w:r>
+        <w:rPr>
+          <w:sz w:val="24"/>
+        </w:rPr>
+        <w:t>Поряд із тим, з зростанням кількості користувачів у технічних рядах все більшої уваги набуває проблема швидкодії роботи додатків при високих навантаженнях на них</w:t>
+      </w:r>
+      <w:r>
+        <w:rPr>
+          <w:sz w:val="24"/>
+        </w:rPr>
+        <w:t>. Варіантом вирішення цієї проблеми є розбит</w:t>
+      </w:r>
+      <w:r>
+        <w:rPr>
+          <w:sz w:val="24"/>
+        </w:rPr>
+        <w:t>тя додатку на окремі модулі, що</w:t>
+      </w:r>
+      <w:r>
+        <w:rPr>
+          <w:sz w:val="24"/>
+        </w:rPr>
+        <w:t xml:space="preserve"> можуть працювати на різних середовищах одночасно та обмінюватись необхідною інформацією за допомогою узгоджених протоколів зв’язку. Такі додатки називаються розподіленими, і вони мають переваги перед звичайними: розподіл навантаження між собою, незалежність компонентів в плані розробки, легка розширюваність.</w:t>
+      </w:r>
+    </w:p>
+    <w:p>
+      <w:pPr>
+        <w:rPr>
+          <w:sz w:val="24"/>
+        </w:rPr>
+      </w:pPr>
+      <w:r>
+        <w:rPr>
+          <w:sz w:val="24"/>
+        </w:rPr>
+        <w:t>//</w:t>
+      </w:r>
+    </w:p>
+    <w:p>
+      <w:pPr>
+        <w:ind w:firstLine="284"/>
+        <w:rPr>
+          <w:sz w:val="24"/>
+        </w:rPr>
+      </w:pPr>
+      <w:proofErr w:type="spellStart"/>
+      <w:r>
+        <w:rPr>
+          <w:sz w:val="24"/>
+        </w:rPr>
+        <w:t>Задовільняючи</w:t>
+      </w:r>
+      <w:proofErr w:type="spellEnd"/>
+      <w:r>
+        <w:rPr>
+          <w:sz w:val="24"/>
+        </w:rPr>
+        <w:t xml:space="preserve"> </w:t>
+      </w:r>
+      <w:proofErr w:type="spellStart"/>
+      <w:r>
+        <w:rPr>
+          <w:sz w:val="24"/>
+        </w:rPr>
+        <w:t>розподіленість</w:t>
+      </w:r>
+      <w:proofErr w:type="spellEnd"/>
+      <w:r>
+        <w:rPr>
+          <w:sz w:val="24"/>
+        </w:rPr>
+        <w:t xml:space="preserve"> розробники досить часто зустрічаються з проблемою розподілення баз даних</w:t>
+      </w:r>
+      <w:r>
+        <w:rPr>
+          <w:sz w:val="24"/>
+        </w:rPr>
+        <w:t>. Вирішуючи проблему масштабування баз даних, розробники впроваджують все нові і нові методи зберігання даних, так з’яв</w:t>
+      </w:r>
+      <w:r>
+        <w:rPr>
+          <w:sz w:val="24"/>
+        </w:rPr>
+        <w:t>ляються нереляційні бази даних.</w:t>
+      </w:r>
+    </w:p>
+    <w:p>
+      <w:pPr>
+        <w:ind w:firstLine="284"/>
+        <w:rPr>
+          <w:sz w:val="24"/>
+          <w:lang w:val="ru-RU"/>
+        </w:rPr>
+      </w:pPr>
+      <w:r>
+        <w:rPr>
+          <w:sz w:val="24"/>
+          <w:lang w:val="ru-RU"/>
+        </w:rPr>
+        <w:t>//</w:t>
+      </w:r>
+    </w:p>
+    <w:p>
+      <w:pPr>
+        <w:ind w:firstLine="284"/>
+        <w:rPr>
+          <w:sz w:val="24"/>
+        </w:rPr>
+      </w:pPr>
+      <w:r>
+        <w:rPr>
+          <w:sz w:val="24"/>
+        </w:rPr>
+        <w:t xml:space="preserve">У той час як реляційні СКБД слідують принципам </w:t>
+      </w:r>
+      <w:r>
+        <w:rPr>
+          <w:sz w:val="24"/>
+          <w:lang w:val="en-US"/>
+        </w:rPr>
+        <w:t>ACID</w:t>
+      </w:r>
+      <w:r>
+        <w:rPr>
+          <w:sz w:val="24"/>
+          <w:lang w:val="ru-RU"/>
+        </w:rPr>
+        <w:t xml:space="preserve">: </w:t>
+      </w:r>
+      <w:proofErr w:type="spellStart"/>
+      <w:r>
+        <w:rPr>
+          <w:sz w:val="24"/>
+          <w:lang w:val="ru-RU"/>
+        </w:rPr>
+        <w:t>Атомарн</w:t>
+      </w:r>
+      <w:r>
+        <w:rPr>
+          <w:sz w:val="24"/>
+        </w:rPr>
+        <w:t>ість</w:t>
+      </w:r>
+      <w:proofErr w:type="spellEnd"/>
+      <w:r>
+        <w:rPr>
+          <w:sz w:val="24"/>
+        </w:rPr>
+        <w:t xml:space="preserve"> (будь яка транзакція буде проведена повністю, або не проведена взагалі), Узгодженість (транзакції не приводять до недопустимих результатів), Ізольованість (Ніяка транзакція не може вплинути на результат іншої), </w:t>
+      </w:r>
+      <w:r>
+        <w:rPr>
+          <w:sz w:val="24"/>
+        </w:rPr>
+        <w:t xml:space="preserve">Довговічність (якщо користувач отримав те що транзакція закінчена, отже в базу все записалось, незалежно від умов). Нереляційні СКБД пропонують використовувати </w:t>
+      </w:r>
+      <w:r>
+        <w:rPr>
+          <w:sz w:val="24"/>
+          <w:lang w:val="en-US"/>
+        </w:rPr>
+        <w:t>BASE</w:t>
+      </w:r>
+      <w:r>
+        <w:rPr>
+          <w:sz w:val="24"/>
+        </w:rPr>
+        <w:t xml:space="preserve">: Базова доступність (кожний запит гарантовано завершується, успішно чи ні), гнучкий стан (стан системи може змінюватись під плином часу, для отримання </w:t>
+      </w:r>
+      <w:proofErr w:type="spellStart"/>
+      <w:r>
+        <w:rPr>
+          <w:sz w:val="24"/>
+        </w:rPr>
+        <w:t>узгодженності</w:t>
+      </w:r>
+      <w:proofErr w:type="spellEnd"/>
+      <w:r>
+        <w:rPr>
+          <w:sz w:val="24"/>
+        </w:rPr>
+        <w:t xml:space="preserve">), узгодженість в кінцевому часі (дані деякий час можуть бути неузгоджені, але приходять до узгодження через деякий час). </w:t>
+      </w:r>
+    </w:p>
+    <w:p>
+      <w:pPr>
+        <w:ind w:firstLine="284"/>
+        <w:rPr>
+          <w:sz w:val="24"/>
+        </w:rPr>
+      </w:pPr>
+      <w:r>
+        <w:rPr>
+          <w:sz w:val="24"/>
+        </w:rPr>
+        <w:t>//</w:t>
+      </w:r>
+    </w:p>
+    <w:p>
+      <w:pPr>
+        <w:ind w:firstLine="284"/>
+        <w:rPr>
+          <w:sz w:val="24"/>
+        </w:rPr>
+      </w:pPr>
+      <w:r>
+        <w:rPr>
+          <w:sz w:val="24"/>
+        </w:rPr>
+        <w:t xml:space="preserve">Термін уведений Еріком </w:t>
+      </w:r>
+      <w:proofErr w:type="spellStart"/>
+      <w:r>
+        <w:rPr>
+          <w:sz w:val="24"/>
+        </w:rPr>
+        <w:t>Брюером</w:t>
+      </w:r>
+      <w:proofErr w:type="spellEnd"/>
+      <w:r>
+        <w:rPr>
+          <w:sz w:val="24"/>
+        </w:rPr>
+        <w:t xml:space="preserve">, автором теореми </w:t>
+      </w:r>
+      <w:r>
+        <w:rPr>
+          <w:sz w:val="24"/>
+          <w:lang w:val="en-US"/>
+        </w:rPr>
+        <w:t>CAP</w:t>
+      </w:r>
+      <w:r>
+        <w:rPr>
+          <w:sz w:val="24"/>
+          <w:lang w:val="ru-RU"/>
+        </w:rPr>
+        <w:t xml:space="preserve">: </w:t>
+      </w:r>
+      <w:r>
+        <w:rPr>
+          <w:sz w:val="24"/>
+        </w:rPr>
+        <w:t>в розподілених системах можна забезпечити лише дві з трьох властивостей.</w:t>
+      </w:r>
+    </w:p>
+    <w:p>
+      <w:pPr>
+        <w:ind w:firstLine="284"/>
+        <w:rPr>
+          <w:sz w:val="24"/>
+        </w:rPr>
+      </w:pPr>
+      <w:r>
+        <w:rPr>
+          <w:sz w:val="24"/>
+        </w:rPr>
+        <w:t>//</w:t>
+      </w:r>
+    </w:p>
+    <w:p>
+      <w:pPr>
+        <w:ind w:firstLine="284"/>
+        <w:rPr>
+          <w:sz w:val="24"/>
+        </w:rPr>
+      </w:pPr>
+      <w:r>
+        <w:rPr>
+          <w:sz w:val="24"/>
+        </w:rPr>
+        <w:lastRenderedPageBreak/>
+        <w:t xml:space="preserve">Мною розроблений </w:t>
+      </w:r>
+      <w:r>
+        <w:rPr>
+          <w:sz w:val="24"/>
+        </w:rPr>
+        <w:t xml:space="preserve">розподілений </w:t>
+      </w:r>
+      <w:r>
+        <w:rPr>
+          <w:sz w:val="24"/>
+        </w:rPr>
+        <w:t>додаток</w:t>
+      </w:r>
+      <w:r>
+        <w:rPr>
+          <w:sz w:val="24"/>
+        </w:rPr>
+        <w:t xml:space="preserve"> для організації і пошуку документів користувачів</w:t>
+      </w:r>
+      <w:r>
+        <w:rPr>
+          <w:sz w:val="24"/>
+        </w:rPr>
+        <w:t xml:space="preserve"> з використанням такої бази</w:t>
+      </w:r>
+      <w:r>
+        <w:rPr>
+          <w:sz w:val="24"/>
+        </w:rPr>
+        <w:t>. Наразі він підтримує такі можливості: «слайд».</w:t>
+      </w:r>
+    </w:p>
+    <w:p>
+      <w:pPr>
+        <w:ind w:firstLine="284"/>
+        <w:rPr>
+          <w:sz w:val="24"/>
+        </w:rPr>
+      </w:pPr>
+      <w:r>
+        <w:rPr>
+          <w:sz w:val="24"/>
+        </w:rPr>
+        <w:t>//</w:t>
+      </w:r>
+    </w:p>
+    <w:p>
+      <w:pPr>
+        <w:ind w:firstLine="284"/>
+        <w:rPr>
+          <w:sz w:val="24"/>
+        </w:rPr>
+      </w:pPr>
+      <w:r>
+        <w:rPr>
+          <w:sz w:val="24"/>
+        </w:rPr>
+        <w:t xml:space="preserve">Для клієнтської частини я використав такі технології (згадати що то </w:t>
+      </w:r>
+      <w:proofErr w:type="spellStart"/>
+      <w:r>
+        <w:rPr>
+          <w:sz w:val="24"/>
+        </w:rPr>
+        <w:t>фейсбук</w:t>
+      </w:r>
+      <w:proofErr w:type="spellEnd"/>
+      <w:r>
+        <w:rPr>
+          <w:sz w:val="24"/>
+        </w:rPr>
+        <w:t>). Якщо почнуть розпитувати, прочитати лекцію.</w:t>
+      </w:r>
+    </w:p>
+    <w:p>
+      <w:pPr>
+        <w:ind w:firstLine="284"/>
+        <w:rPr>
+          <w:sz w:val="24"/>
+          <w:lang w:val="ru-RU"/>
+        </w:rPr>
+      </w:pPr>
+      <w:r>
+        <w:rPr>
+          <w:sz w:val="24"/>
+          <w:lang w:val="ru-RU"/>
+        </w:rPr>
+        <w:t>//</w:t>
+      </w:r>
+    </w:p>
+    <w:p>
+      <w:pPr>
+        <w:ind w:firstLine="284"/>
+        <w:rPr>
+          <w:sz w:val="24"/>
+        </w:rPr>
+      </w:pPr>
+      <w:r>
+        <w:rPr>
+          <w:sz w:val="24"/>
+        </w:rPr>
+        <w:t xml:space="preserve">Для серверної частини. </w:t>
+      </w:r>
+      <w:proofErr w:type="spellStart"/>
+      <w:r>
+        <w:rPr>
+          <w:sz w:val="24"/>
+        </w:rPr>
+        <w:t>Тессеракт</w:t>
+      </w:r>
+      <w:proofErr w:type="spellEnd"/>
+      <w:r>
+        <w:rPr>
+          <w:sz w:val="24"/>
+        </w:rPr>
+        <w:t xml:space="preserve"> для розпізнавання зображень</w:t>
+      </w:r>
+    </w:p>
+    <w:p>
+      <w:pPr>
+        <w:ind w:firstLine="284"/>
+        <w:rPr>
+          <w:sz w:val="24"/>
+        </w:rPr>
+      </w:pPr>
+      <w:r>
+        <w:rPr>
+          <w:sz w:val="24"/>
+        </w:rPr>
+        <w:t>//</w:t>
+      </w:r>
+    </w:p>
+    <w:p>
+      <w:pPr>
+        <w:ind w:firstLine="284"/>
+        <w:rPr>
+          <w:sz w:val="24"/>
+        </w:rPr>
+      </w:pPr>
+      <w:r>
+        <w:rPr>
+          <w:sz w:val="24"/>
+        </w:rPr>
+        <w:t xml:space="preserve">Сховище даних – </w:t>
+      </w:r>
+      <w:proofErr w:type="spellStart"/>
+      <w:r>
+        <w:rPr>
+          <w:sz w:val="24"/>
+        </w:rPr>
+        <w:t>ЕластікСьорч</w:t>
+      </w:r>
+      <w:proofErr w:type="spellEnd"/>
+      <w:r>
+        <w:rPr>
+          <w:sz w:val="24"/>
+        </w:rPr>
+        <w:t xml:space="preserve">. </w:t>
+      </w:r>
+      <w:proofErr w:type="spellStart"/>
+      <w:r>
+        <w:rPr>
+          <w:sz w:val="24"/>
+        </w:rPr>
+        <w:t>Документо</w:t>
+      </w:r>
+      <w:proofErr w:type="spellEnd"/>
+      <w:r>
+        <w:rPr>
+          <w:sz w:val="24"/>
+        </w:rPr>
+        <w:t xml:space="preserve"> орієнтоване. Надає можливість пошуку, різні мови, спільнокореневі слова, синоніми. Українська також є.</w:t>
+      </w:r>
+    </w:p>
+    <w:p>
+      <w:pPr>
+        <w:ind w:firstLine="284"/>
+        <w:rPr>
+          <w:sz w:val="24"/>
+        </w:rPr>
+      </w:pPr>
+      <w:r>
+        <w:rPr>
+          <w:sz w:val="24"/>
+        </w:rPr>
+        <w:t xml:space="preserve">// </w:t>
+      </w:r>
+    </w:p>
+    <w:p>
+      <w:pPr>
+        <w:ind w:firstLine="284"/>
+        <w:rPr>
+          <w:sz w:val="24"/>
+        </w:rPr>
+      </w:pPr>
+      <w:r>
+        <w:rPr>
+          <w:sz w:val="24"/>
+        </w:rPr>
+        <w:t>Висновки</w:t>
       </w:r>
       <w:bookmarkStart w:id="0" w:name="_GoBack"/>
       <w:bookmarkEnd w:id="0"/>

--- a/Доповідь.docx
+++ b/Доповідь.docx
@@ -5,200 +5,122 @@
     <w:p>
       <w:pPr>
         <w:pageBreakBefore/>
-        <w:rPr>
-          <w:sz w:val="24"/>
-        </w:rPr>
-      </w:pPr>
-      <w:r>
-        <w:rPr>
-          <w:sz w:val="24"/>
-        </w:rPr>
+        <w:spacing w:after="0"/>
+      </w:pPr>
+      <w:r>
         <w:t xml:space="preserve">Доброго дня, мене звати </w:t>
       </w:r>
       <w:proofErr w:type="spellStart"/>
       <w:r>
-        <w:rPr>
-          <w:sz w:val="24"/>
-        </w:rPr>
         <w:t>Махов</w:t>
       </w:r>
       <w:proofErr w:type="spellEnd"/>
       <w:r>
-        <w:rPr>
-          <w:sz w:val="24"/>
-        </w:rPr>
         <w:t xml:space="preserve"> Сергій. Темою моєї курсової була: «Використання нереляційних баз даних у розподілених додатках»</w:t>
       </w:r>
     </w:p>
     <w:p>
       <w:pPr>
-        <w:rPr>
-          <w:sz w:val="24"/>
-        </w:rPr>
-      </w:pPr>
-      <w:r>
-        <w:rPr>
-          <w:sz w:val="24"/>
-        </w:rPr>
+        <w:spacing w:after="0"/>
+      </w:pPr>
+      <w:r>
         <w:t>//</w:t>
       </w:r>
     </w:p>
     <w:p>
       <w:pPr>
-        <w:ind w:firstLine="284"/>
-        <w:rPr>
-          <w:sz w:val="24"/>
-        </w:rPr>
-      </w:pPr>
-      <w:r>
-        <w:rPr>
-          <w:sz w:val="24"/>
-        </w:rPr>
+        <w:spacing w:after="0"/>
+        <w:ind w:firstLine="284"/>
+      </w:pPr>
+      <w:r>
         <w:t xml:space="preserve">На сьогоднішній день </w:t>
       </w:r>
       <w:r>
-        <w:rPr>
-          <w:sz w:val="24"/>
-        </w:rPr>
         <w:t>комп’ютери є невід’ємною частиною нашого повсякденного життя. Практично кожна людина наразі володіє комп’ютером. І безперечно робота майже кожного з нас так чи інакше пов’язана з комп’ютерною технікою.</w:t>
       </w:r>
       <w:r>
-        <w:rPr>
-          <w:sz w:val="24"/>
-        </w:rPr>
         <w:t xml:space="preserve"> І, я впевнений, кожному з нас приходилося працювати чи зустрічатися з паперовими документами. Кожного дня люди оформлюють все нові і нові документи, отримують кредити, заключають договори, подають декларації, і тому подібне. </w:t>
       </w:r>
       <w:r>
-        <w:rPr>
-          <w:sz w:val="24"/>
-        </w:rPr>
         <w:t xml:space="preserve">Зі збільшенням кількості паперових документів все важче стає їх організовувати, аналізувати, шукати серед інших. Було би чудово, на мою думку, позбутися будь-яких паперових носіїв, через їх об’єм, недовговічність, важкість в опрацюванні і перенести їх відповідальність на обчислювальні машини. Нажаль, мною не було знайдено доступних </w:t>
       </w:r>
       <w:r>
-        <w:rPr>
-          <w:sz w:val="24"/>
-        </w:rPr>
         <w:t>простих сервісів які б дозволяли швидко шукати свої документи за вмістом.</w:t>
       </w:r>
     </w:p>
     <w:p>
       <w:pPr>
-        <w:ind w:firstLine="284"/>
-        <w:rPr>
-          <w:sz w:val="24"/>
-        </w:rPr>
-      </w:pPr>
-      <w:r>
-        <w:rPr>
-          <w:sz w:val="24"/>
-        </w:rPr>
+        <w:spacing w:after="0"/>
+        <w:ind w:firstLine="284"/>
+      </w:pPr>
+      <w:r>
         <w:t>//</w:t>
       </w:r>
     </w:p>
     <w:p>
       <w:pPr>
-        <w:ind w:firstLine="284"/>
-        <w:rPr>
-          <w:sz w:val="24"/>
-        </w:rPr>
-      </w:pPr>
-      <w:r>
-        <w:rPr>
-          <w:sz w:val="24"/>
-        </w:rPr>
+        <w:spacing w:after="0"/>
+        <w:ind w:firstLine="284"/>
+      </w:pPr>
+      <w:r>
         <w:t>Поряд із тим, з зростанням кількості користувачів у технічних рядах все більшої уваги набуває проблема швидкодії роботи додатків при високих навантаженнях на них</w:t>
       </w:r>
       <w:r>
-        <w:rPr>
-          <w:sz w:val="24"/>
-        </w:rPr>
         <w:t>. Варіантом вирішення цієї проблеми є розбит</w:t>
       </w:r>
       <w:r>
-        <w:rPr>
-          <w:sz w:val="24"/>
-        </w:rPr>
         <w:t>тя додатку на окремі модулі, що</w:t>
       </w:r>
       <w:r>
-        <w:rPr>
-          <w:sz w:val="24"/>
-        </w:rPr>
         <w:t xml:space="preserve"> можуть працювати на різних середовищах одночасно та обмінюватись необхідною інформацією за допомогою узгоджених протоколів зв’язку. Такі додатки називаються розподіленими, і вони мають переваги перед звичайними: розподіл навантаження між собою, незалежність компонентів в плані розробки, легка розширюваність.</w:t>
       </w:r>
     </w:p>
     <w:p>
       <w:pPr>
-        <w:rPr>
-          <w:sz w:val="24"/>
-        </w:rPr>
-      </w:pPr>
-      <w:r>
-        <w:rPr>
-          <w:sz w:val="24"/>
-        </w:rPr>
+        <w:spacing w:after="0"/>
+      </w:pPr>
+      <w:r>
         <w:t>//</w:t>
       </w:r>
     </w:p>
     <w:p>
       <w:pPr>
-        <w:ind w:firstLine="284"/>
-        <w:rPr>
-          <w:sz w:val="24"/>
-        </w:rPr>
-      </w:pPr>
-      <w:proofErr w:type="spellStart"/>
-      <w:r>
-        <w:rPr>
-          <w:sz w:val="24"/>
-        </w:rPr>
+        <w:spacing w:after="0"/>
+        <w:ind w:firstLine="284"/>
+      </w:pPr>
+      <w:proofErr w:type="spellStart"/>
+      <w:r>
         <w:t>Задовільняючи</w:t>
       </w:r>
       <w:proofErr w:type="spellEnd"/>
       <w:r>
-        <w:rPr>
-          <w:sz w:val="24"/>
-        </w:rPr>
         <w:t xml:space="preserve"> </w:t>
       </w:r>
       <w:proofErr w:type="spellStart"/>
       <w:r>
-        <w:rPr>
-          <w:sz w:val="24"/>
-        </w:rPr>
         <w:t>розподіленість</w:t>
       </w:r>
       <w:proofErr w:type="spellEnd"/>
       <w:r>
-        <w:rPr>
-          <w:sz w:val="24"/>
-        </w:rPr>
         <w:t xml:space="preserve"> розробники досить часто зустрічаються з проблемою розподілення баз даних</w:t>
       </w:r>
       <w:r>
-        <w:rPr>
-          <w:sz w:val="24"/>
-        </w:rPr>
         <w:t>. Вирішуючи проблему масштабування баз даних, розробники впроваджують все нові і нові методи зберігання даних, так з’яв</w:t>
       </w:r>
       <w:r>
-        <w:rPr>
-          <w:sz w:val="24"/>
-        </w:rPr>
         <w:t>ляються нереляційні бази даних.</w:t>
       </w:r>
     </w:p>
     <w:p>
       <w:pPr>
-        <w:ind w:firstLine="284"/>
-        <w:rPr>
-          <w:sz w:val="24"/>
+        <w:spacing w:after="0"/>
+        <w:ind w:firstLine="284"/>
+        <w:rPr>
           <w:lang w:val="ru-RU"/>
         </w:rPr>
       </w:pPr>
       <w:r>
         <w:rPr>
-          <w:sz w:val="24"/>
           <w:lang w:val="ru-RU"/>
         </w:rPr>
         <w:t>//</w:t>
@@ -206,27 +128,20 @@
     </w:p>
     <w:p>
       <w:pPr>
-        <w:ind w:firstLine="284"/>
-        <w:rPr>
-          <w:sz w:val="24"/>
-        </w:rPr>
-      </w:pPr>
-      <w:r>
-        <w:rPr>
-          <w:sz w:val="24"/>
-        </w:rPr>
+        <w:spacing w:after="0"/>
+        <w:ind w:firstLine="284"/>
+      </w:pPr>
+      <w:r>
         <w:t xml:space="preserve">У той час як реляційні СКБД слідують принципам </w:t>
       </w:r>
       <w:r>
         <w:rPr>
-          <w:sz w:val="24"/>
           <w:lang w:val="en-US"/>
         </w:rPr>
         <w:t>ACID</w:t>
       </w:r>
       <w:r>
         <w:rPr>
-          <w:sz w:val="24"/>
           <w:lang w:val="ru-RU"/>
         </w:rPr>
         <w:t xml:space="preserve">: </w:t>
@@ -234,502 +149,410 @@
       <w:proofErr w:type="spellStart"/>
       <w:r>
         <w:rPr>
-          <w:sz w:val="24"/>
           <w:lang w:val="ru-RU"/>
         </w:rPr>
         <w:t>Атомарн</w:t>
       </w:r>
       <w:r>
-        <w:rPr>
-          <w:sz w:val="24"/>
-        </w:rPr>
         <w:t>ість</w:t>
       </w:r>
       <w:proofErr w:type="spellEnd"/>
       <w:r>
-        <w:rPr>
-          <w:sz w:val="24"/>
-        </w:rPr>
         <w:t xml:space="preserve"> (будь яка транзакція буде проведена повністю, або не проведена взагалі), Узгодженість (транзакції не приводять до недопустимих результатів), Ізольованість (Ніяка транзакція не може вплинути на результат іншої), </w:t>
       </w:r>
       <w:r>
-        <w:rPr>
-          <w:sz w:val="24"/>
-        </w:rPr>
         <w:t xml:space="preserve">Довговічність (якщо користувач отримав те що транзакція закінчена, отже в базу все записалось, незалежно від умов). Нереляційні СКБД пропонують використовувати </w:t>
       </w:r>
       <w:r>
         <w:rPr>
-          <w:sz w:val="24"/>
           <w:lang w:val="en-US"/>
         </w:rPr>
         <w:t>BASE</w:t>
       </w:r>
       <w:r>
-        <w:rPr>
-          <w:sz w:val="24"/>
-        </w:rPr>
         <w:t xml:space="preserve">: Базова доступність (кожний запит гарантовано завершується, успішно чи ні), гнучкий стан (стан системи може змінюватись під плином часу, для отримання </w:t>
       </w:r>
       <w:proofErr w:type="spellStart"/>
       <w:r>
-        <w:rPr>
-          <w:sz w:val="24"/>
-        </w:rPr>
         <w:t>узгодженності</w:t>
       </w:r>
       <w:proofErr w:type="spellEnd"/>
       <w:r>
-        <w:rPr>
-          <w:sz w:val="24"/>
-        </w:rPr>
         <w:t xml:space="preserve">), узгодженість в кінцевому часі (дані деякий час можуть бути неузгоджені, але приходять до узгодження через деякий час). </w:t>
       </w:r>
     </w:p>
     <w:p>
       <w:pPr>
-        <w:ind w:firstLine="284"/>
-        <w:rPr>
-          <w:sz w:val="24"/>
-        </w:rPr>
-      </w:pPr>
-      <w:r>
-        <w:rPr>
-          <w:sz w:val="24"/>
-        </w:rPr>
+        <w:spacing w:after="0"/>
+        <w:ind w:firstLine="284"/>
+      </w:pPr>
+      <w:r>
         <w:t>//</w:t>
       </w:r>
     </w:p>
     <w:p>
       <w:pPr>
-        <w:ind w:firstLine="284"/>
-        <w:rPr>
-          <w:sz w:val="24"/>
-        </w:rPr>
-      </w:pPr>
-      <w:r>
-        <w:rPr>
-          <w:sz w:val="24"/>
-        </w:rPr>
+        <w:spacing w:after="0"/>
+        <w:ind w:firstLine="284"/>
+      </w:pPr>
+      <w:r>
         <w:t xml:space="preserve">Термін уведений Еріком </w:t>
       </w:r>
       <w:proofErr w:type="spellStart"/>
       <w:r>
-        <w:rPr>
-          <w:sz w:val="24"/>
-        </w:rPr>
         <w:t>Брюером</w:t>
       </w:r>
       <w:proofErr w:type="spellEnd"/>
       <w:r>
-        <w:rPr>
-          <w:sz w:val="24"/>
-        </w:rPr>
         <w:t xml:space="preserve">, автором теореми </w:t>
       </w:r>
       <w:r>
         <w:rPr>
-          <w:sz w:val="24"/>
           <w:lang w:val="en-US"/>
         </w:rPr>
         <w:t>CAP</w:t>
       </w:r>
       <w:r>
-        <w:rPr>
-          <w:sz w:val="24"/>
+        <w:t>: в розподілених системах можна забезпечити лише дві з трьох властивостей</w:t>
+      </w:r>
+      <w:r>
+        <w:t xml:space="preserve"> - </w:t>
+      </w:r>
+      <w:proofErr w:type="spellStart"/>
+      <w:r>
+        <w:rPr>
+          <w:rFonts w:ascii="Arial" w:hAnsi="Arial" w:cs="Arial"/>
+          <w:b/>
+          <w:bCs/>
+          <w:color w:val="222222"/>
+          <w:shd w:val="clear" w:color="auto" w:fill="FFFFFF"/>
+        </w:rPr>
+        <w:t>C</w:t>
+      </w:r>
+      <w:r>
+        <w:rPr>
+          <w:rFonts w:ascii="Arial" w:hAnsi="Arial" w:cs="Arial"/>
+          <w:color w:val="222222"/>
+          <w:shd w:val="clear" w:color="auto" w:fill="FFFFFF"/>
+        </w:rPr>
+        <w:t>onsistency</w:t>
+      </w:r>
+      <w:proofErr w:type="spellEnd"/>
+      <w:r>
+        <w:rPr>
+          <w:rFonts w:ascii="Arial" w:hAnsi="Arial" w:cs="Arial"/>
+          <w:color w:val="222222"/>
+          <w:shd w:val="clear" w:color="auto" w:fill="FFFFFF"/>
+        </w:rPr>
+        <w:t>,</w:t>
+      </w:r>
+      <w:r>
+        <w:rPr>
+          <w:rStyle w:val="apple-converted-space"/>
+          <w:rFonts w:ascii="Arial" w:hAnsi="Arial" w:cs="Arial"/>
+          <w:color w:val="222222"/>
+          <w:shd w:val="clear" w:color="auto" w:fill="FFFFFF"/>
+        </w:rPr>
+        <w:t> </w:t>
+      </w:r>
+      <w:proofErr w:type="spellStart"/>
+      <w:r>
+        <w:rPr>
+          <w:rFonts w:ascii="Arial" w:hAnsi="Arial" w:cs="Arial"/>
+          <w:b/>
+          <w:bCs/>
+          <w:color w:val="222222"/>
+          <w:shd w:val="clear" w:color="auto" w:fill="FFFFFF"/>
+        </w:rPr>
+        <w:t>A</w:t>
+      </w:r>
+      <w:r>
+        <w:rPr>
+          <w:rFonts w:ascii="Arial" w:hAnsi="Arial" w:cs="Arial"/>
+          <w:color w:val="222222"/>
+          <w:shd w:val="clear" w:color="auto" w:fill="FFFFFF"/>
+        </w:rPr>
+        <w:t>vailability</w:t>
+      </w:r>
+      <w:proofErr w:type="spellEnd"/>
+      <w:r>
+        <w:rPr>
+          <w:rFonts w:ascii="Arial" w:hAnsi="Arial" w:cs="Arial"/>
+          <w:color w:val="222222"/>
+          <w:shd w:val="clear" w:color="auto" w:fill="FFFFFF"/>
+        </w:rPr>
+        <w:t>,</w:t>
+      </w:r>
+      <w:r>
+        <w:rPr>
+          <w:rStyle w:val="apple-converted-space"/>
+          <w:rFonts w:ascii="Arial" w:hAnsi="Arial" w:cs="Arial"/>
+          <w:color w:val="222222"/>
+          <w:shd w:val="clear" w:color="auto" w:fill="FFFFFF"/>
+        </w:rPr>
+        <w:t> </w:t>
+      </w:r>
+      <w:proofErr w:type="spellStart"/>
+      <w:r>
+        <w:rPr>
+          <w:rFonts w:ascii="Arial" w:hAnsi="Arial" w:cs="Arial"/>
+          <w:b/>
+          <w:bCs/>
+          <w:color w:val="222222"/>
+          <w:shd w:val="clear" w:color="auto" w:fill="FFFFFF"/>
+        </w:rPr>
+        <w:t>P</w:t>
+      </w:r>
+      <w:r>
+        <w:rPr>
+          <w:rFonts w:ascii="Arial" w:hAnsi="Arial" w:cs="Arial"/>
+          <w:color w:val="222222"/>
+          <w:shd w:val="clear" w:color="auto" w:fill="FFFFFF"/>
+        </w:rPr>
+        <w:t>artition</w:t>
+      </w:r>
+      <w:proofErr w:type="spellEnd"/>
+      <w:r>
+        <w:rPr>
+          <w:rFonts w:ascii="Arial" w:hAnsi="Arial" w:cs="Arial"/>
+          <w:color w:val="222222"/>
+          <w:shd w:val="clear" w:color="auto" w:fill="FFFFFF"/>
+        </w:rPr>
+        <w:t xml:space="preserve"> </w:t>
+      </w:r>
+      <w:proofErr w:type="spellStart"/>
+      <w:r>
+        <w:rPr>
+          <w:rFonts w:ascii="Arial" w:hAnsi="Arial" w:cs="Arial"/>
+          <w:color w:val="222222"/>
+          <w:shd w:val="clear" w:color="auto" w:fill="FFFFFF"/>
+        </w:rPr>
+        <w:t>tolerance</w:t>
+      </w:r>
+      <w:proofErr w:type="spellEnd"/>
+      <w:r>
+        <w:t>.</w:t>
+      </w:r>
+    </w:p>
+    <w:p>
+      <w:pPr>
+        <w:spacing w:after="0"/>
+        <w:ind w:firstLine="284"/>
+      </w:pPr>
+      <w:r>
+        <w:t>//</w:t>
+      </w:r>
+    </w:p>
+    <w:p>
+      <w:pPr>
+        <w:spacing w:after="0"/>
+        <w:ind w:firstLine="284"/>
+      </w:pPr>
+      <w:r>
+        <w:t>Мною розроблений розподілений додаток</w:t>
+      </w:r>
+      <w:r>
+        <w:t xml:space="preserve"> для організації і пошуку документів користувачів</w:t>
+      </w:r>
+      <w:r>
+        <w:t xml:space="preserve"> з використанням такої бази</w:t>
+      </w:r>
+      <w:r>
+        <w:t>. Наразі він підтримує такі можливості: «слайд».</w:t>
+      </w:r>
+    </w:p>
+    <w:p>
+      <w:pPr>
+        <w:spacing w:after="0"/>
+        <w:ind w:firstLine="284"/>
+      </w:pPr>
+      <w:r>
+        <w:t>//</w:t>
+      </w:r>
+    </w:p>
+    <w:p>
+      <w:pPr>
+        <w:spacing w:after="0"/>
+        <w:ind w:firstLine="284"/>
+      </w:pPr>
+      <w:r>
+        <w:t xml:space="preserve">Для клієнтської частини я використав такі технології (згадати що то </w:t>
+      </w:r>
+      <w:proofErr w:type="spellStart"/>
+      <w:r>
+        <w:t>фейсбук</w:t>
+      </w:r>
+      <w:proofErr w:type="spellEnd"/>
+      <w:r>
+        <w:t>). Якщо почнуть розпитувати, прочитати лекцію.</w:t>
+      </w:r>
+    </w:p>
+    <w:p>
+      <w:pPr>
+        <w:spacing w:after="0"/>
+        <w:ind w:firstLine="284"/>
+        <w:rPr>
           <w:lang w:val="ru-RU"/>
         </w:rPr>
+      </w:pPr>
+      <w:r>
+        <w:rPr>
+          <w:lang w:val="ru-RU"/>
+        </w:rPr>
+        <w:t>//</w:t>
+      </w:r>
+    </w:p>
+    <w:p>
+      <w:pPr>
+        <w:spacing w:after="0"/>
+        <w:ind w:firstLine="284"/>
+      </w:pPr>
+      <w:r>
+        <w:t xml:space="preserve">Для серверної частини. </w:t>
+      </w:r>
+      <w:proofErr w:type="spellStart"/>
+      <w:r>
+        <w:t>Тессеракт</w:t>
+      </w:r>
+      <w:proofErr w:type="spellEnd"/>
+      <w:r>
+        <w:t xml:space="preserve"> для розпізнавання зображень</w:t>
+      </w:r>
+    </w:p>
+    <w:p>
+      <w:pPr>
+        <w:spacing w:after="0"/>
+        <w:ind w:firstLine="284"/>
+      </w:pPr>
+      <w:r>
+        <w:t>//</w:t>
+      </w:r>
+    </w:p>
+    <w:p>
+      <w:pPr>
+        <w:spacing w:after="0"/>
+        <w:ind w:firstLine="284"/>
+      </w:pPr>
+      <w:r>
+        <w:t xml:space="preserve">Сховище даних – </w:t>
+      </w:r>
+      <w:proofErr w:type="spellStart"/>
+      <w:r>
+        <w:t>ЕластікСьорч</w:t>
+      </w:r>
+      <w:proofErr w:type="spellEnd"/>
+      <w:r>
+        <w:t xml:space="preserve">. </w:t>
+      </w:r>
+      <w:proofErr w:type="spellStart"/>
+      <w:r>
+        <w:t>Документо</w:t>
+      </w:r>
+      <w:proofErr w:type="spellEnd"/>
+      <w:r>
+        <w:t xml:space="preserve"> орієнтоване. Надає можливість пошуку, різні мови, спільнокореневі слова, синоніми. Українська також є.</w:t>
+      </w:r>
+    </w:p>
+    <w:p>
+      <w:pPr>
+        <w:spacing w:after="0"/>
+        <w:ind w:firstLine="284"/>
+      </w:pPr>
+      <w:r>
+        <w:t>//</w:t>
+      </w:r>
+    </w:p>
+    <w:p>
+      <w:pPr>
+        <w:spacing w:after="0"/>
+        <w:ind w:firstLine="284"/>
+      </w:pPr>
+      <w:r>
+        <w:t>Інструкція</w:t>
+      </w:r>
+    </w:p>
+    <w:p>
+      <w:pPr>
+        <w:spacing w:after="0"/>
+        <w:ind w:firstLine="284"/>
+      </w:pPr>
+      <w:r>
+        <w:t xml:space="preserve">// </w:t>
+      </w:r>
+    </w:p>
+    <w:p>
+      <w:pPr>
+        <w:spacing w:after="0"/>
+        <w:ind w:firstLine="284"/>
+      </w:pPr>
+      <w:r>
+        <w:t>Висновки</w:t>
+      </w:r>
+      <w:r>
+        <w:rPr>
+          <w:lang w:val="ru-RU"/>
+        </w:rPr>
         <w:t xml:space="preserve">: </w:t>
       </w:r>
-      <w:r>
-        <w:rPr>
-          <w:sz w:val="24"/>
-        </w:rPr>
-        <w:t>в розподілених системах можна забезпечити лише дві з трьох властивостей.</w:t>
-      </w:r>
-    </w:p>
-    <w:p>
-      <w:pPr>
-        <w:ind w:firstLine="284"/>
-        <w:rPr>
-          <w:sz w:val="24"/>
-        </w:rPr>
-      </w:pPr>
-      <w:r>
-        <w:rPr>
-          <w:sz w:val="24"/>
-        </w:rPr>
-        <w:t>//</w:t>
-      </w:r>
-    </w:p>
-    <w:p>
-      <w:pPr>
-        <w:ind w:firstLine="284"/>
-        <w:rPr>
-          <w:sz w:val="24"/>
-        </w:rPr>
-      </w:pPr>
-      <w:r>
-        <w:rPr>
-          <w:sz w:val="24"/>
-        </w:rPr>
-        <w:lastRenderedPageBreak/>
-        <w:t xml:space="preserve">Мною розроблений </w:t>
-      </w:r>
-      <w:r>
-        <w:rPr>
-          <w:sz w:val="24"/>
-        </w:rPr>
-        <w:t xml:space="preserve">розподілений </w:t>
-      </w:r>
-      <w:r>
-        <w:rPr>
-          <w:sz w:val="24"/>
-        </w:rPr>
-        <w:t>додаток</w:t>
-      </w:r>
-      <w:r>
-        <w:rPr>
-          <w:sz w:val="24"/>
-        </w:rPr>
-        <w:t xml:space="preserve"> для організації і пошуку документів користувачів</w:t>
-      </w:r>
-      <w:r>
-        <w:rPr>
-          <w:sz w:val="24"/>
-        </w:rPr>
-        <w:t xml:space="preserve"> з використанням такої бази</w:t>
-      </w:r>
-      <w:r>
-        <w:rPr>
-          <w:sz w:val="24"/>
-        </w:rPr>
-        <w:t>. Наразі він підтримує такі можливості: «слайд».</w:t>
-      </w:r>
-    </w:p>
-    <w:p>
-      <w:pPr>
-        <w:ind w:firstLine="284"/>
-        <w:rPr>
-          <w:sz w:val="24"/>
-        </w:rPr>
-      </w:pPr>
-      <w:r>
-        <w:rPr>
-          <w:sz w:val="24"/>
-        </w:rPr>
-        <w:t>//</w:t>
-      </w:r>
-    </w:p>
-    <w:p>
-      <w:pPr>
-        <w:ind w:firstLine="284"/>
-        <w:rPr>
-          <w:sz w:val="24"/>
-        </w:rPr>
-      </w:pPr>
-      <w:r>
-        <w:rPr>
-          <w:sz w:val="24"/>
-        </w:rPr>
-        <w:t xml:space="preserve">Для клієнтської частини я використав такі технології (згадати що то </w:t>
-      </w:r>
-      <w:proofErr w:type="spellStart"/>
-      <w:r>
-        <w:rPr>
-          <w:sz w:val="24"/>
-        </w:rPr>
-        <w:t>фейсбук</w:t>
-      </w:r>
-      <w:proofErr w:type="spellEnd"/>
-      <w:r>
-        <w:rPr>
-          <w:sz w:val="24"/>
-        </w:rPr>
-        <w:t>). Якщо почнуть розпитувати, прочитати лекцію.</w:t>
-      </w:r>
-    </w:p>
-    <w:p>
-      <w:pPr>
-        <w:ind w:firstLine="284"/>
-        <w:rPr>
-          <w:sz w:val="24"/>
+      <w:proofErr w:type="spellStart"/>
+      <w:r>
+        <w:rPr>
+          <w:lang w:val="en-US"/>
+        </w:rPr>
+        <w:t>NoSQL</w:t>
+      </w:r>
+      <w:proofErr w:type="spellEnd"/>
+      <w:r>
+        <w:rPr>
           <w:lang w:val="ru-RU"/>
         </w:rPr>
-      </w:pPr>
-      <w:r>
-        <w:rPr>
-          <w:sz w:val="24"/>
-          <w:lang w:val="ru-RU"/>
-        </w:rPr>
-        <w:t>//</w:t>
-      </w:r>
-    </w:p>
-    <w:p>
-      <w:pPr>
-        <w:ind w:firstLine="284"/>
-        <w:rPr>
-          <w:sz w:val="24"/>
-        </w:rPr>
-      </w:pPr>
-      <w:r>
-        <w:rPr>
-          <w:sz w:val="24"/>
-        </w:rPr>
-        <w:t xml:space="preserve">Для серверної частини. </w:t>
-      </w:r>
-      <w:proofErr w:type="spellStart"/>
-      <w:r>
-        <w:rPr>
-          <w:sz w:val="24"/>
-        </w:rPr>
+        <w:t xml:space="preserve"> – </w:t>
+      </w:r>
+      <w:r>
+        <w:t xml:space="preserve">топ, але не супер, наприклад </w:t>
+      </w:r>
+      <w:proofErr w:type="spellStart"/>
+      <w:r>
+        <w:t>документорієнтовані</w:t>
+      </w:r>
+      <w:proofErr w:type="spellEnd"/>
+      <w:r>
+        <w:t xml:space="preserve"> круто збирають </w:t>
+      </w:r>
+      <w:proofErr w:type="spellStart"/>
+      <w:r>
+        <w:t>інфу</w:t>
+      </w:r>
+      <w:proofErr w:type="spellEnd"/>
+      <w:r>
+        <w:t xml:space="preserve">, але не гнучкі. </w:t>
+      </w:r>
+      <w:proofErr w:type="spellStart"/>
+      <w:r>
+        <w:t>Мікросервіси</w:t>
+      </w:r>
+      <w:proofErr w:type="spellEnd"/>
+      <w:r>
+        <w:t xml:space="preserve"> </w:t>
+      </w:r>
+      <w:proofErr w:type="spellStart"/>
+      <w:r>
+        <w:t>тоже</w:t>
+      </w:r>
+      <w:proofErr w:type="spellEnd"/>
+      <w:r>
+        <w:t xml:space="preserve"> топ. </w:t>
+      </w:r>
+      <w:proofErr w:type="spellStart"/>
+      <w:r>
         <w:t>Тессеракт</w:t>
       </w:r>
       <w:proofErr w:type="spellEnd"/>
       <w:r>
-        <w:rPr>
-          <w:sz w:val="24"/>
-        </w:rPr>
-        <w:t xml:space="preserve"> для розпізнавання зображень</w:t>
-      </w:r>
-    </w:p>
-    <w:p>
-      <w:pPr>
-        <w:ind w:firstLine="284"/>
-        <w:rPr>
-          <w:sz w:val="24"/>
-        </w:rPr>
-      </w:pPr>
-      <w:r>
-        <w:rPr>
-          <w:sz w:val="24"/>
-        </w:rPr>
-        <w:t>//</w:t>
-      </w:r>
-    </w:p>
-    <w:p>
-      <w:pPr>
-        <w:ind w:firstLine="284"/>
-        <w:rPr>
-          <w:sz w:val="24"/>
-        </w:rPr>
-      </w:pPr>
-      <w:r>
-        <w:rPr>
-          <w:sz w:val="24"/>
-        </w:rPr>
-        <w:t xml:space="preserve">Сховище даних – </w:t>
-      </w:r>
-      <w:proofErr w:type="spellStart"/>
-      <w:r>
-        <w:rPr>
-          <w:sz w:val="24"/>
-        </w:rPr>
-        <w:t>ЕластікСьорч</w:t>
-      </w:r>
-      <w:proofErr w:type="spellEnd"/>
-      <w:r>
-        <w:rPr>
-          <w:sz w:val="24"/>
-        </w:rPr>
-        <w:t xml:space="preserve">. </w:t>
-      </w:r>
-      <w:proofErr w:type="spellStart"/>
-      <w:r>
-        <w:rPr>
-          <w:sz w:val="24"/>
-        </w:rPr>
-        <w:t>Документо</w:t>
-      </w:r>
-      <w:proofErr w:type="spellEnd"/>
-      <w:r>
-        <w:rPr>
-          <w:sz w:val="24"/>
-        </w:rPr>
-        <w:t xml:space="preserve"> орієнтоване. Надає можливість пошуку, різні мови, спільнокореневі слова, синоніми. Українська також є.</w:t>
-      </w:r>
-    </w:p>
-    <w:p>
-      <w:pPr>
-        <w:ind w:firstLine="284"/>
-        <w:rPr>
-          <w:sz w:val="24"/>
-        </w:rPr>
-      </w:pPr>
-      <w:r>
-        <w:rPr>
-          <w:sz w:val="24"/>
-        </w:rPr>
-        <w:t xml:space="preserve">// </w:t>
-      </w:r>
-    </w:p>
-    <w:p>
-      <w:pPr>
-        <w:ind w:firstLine="284"/>
-        <w:rPr>
-          <w:sz w:val="24"/>
-        </w:rPr>
-      </w:pPr>
-      <w:r>
-        <w:rPr>
-          <w:sz w:val="24"/>
-        </w:rPr>
-        <w:t>Висновки</w:t>
+        <w:t xml:space="preserve"> топ</w:t>
       </w:r>
       <w:bookmarkStart w:id="0" w:name="_GoBack"/>
       <w:bookmarkEnd w:id="0"/>
-    </w:p>
-    <w:p>
-      <w:pPr>
-        <w:pageBreakBefore/>
-      </w:pPr>
-      <w:r>
-        <w:lastRenderedPageBreak/>
-        <w:t xml:space="preserve">На сьогоднішній день оплата комунальних послуг є невід’ємною частиною нашого життя. </w:t>
-      </w:r>
-      <w:proofErr w:type="spellStart"/>
-      <w:r>
-        <w:t>Поквартирні</w:t>
-      </w:r>
-      <w:proofErr w:type="spellEnd"/>
-      <w:r>
-        <w:t xml:space="preserve"> обходи можуть організовуватися за незручним графіком, тому мешканці змушені надавати дані про показники лічильників самостійно. Проте існує висока ймовірність неправильного введення даних через людський фактор, що призводить до помилок в розрахунках. На даний момент існують електронні лічильники, які при підключенні до спеціальних </w:t>
-      </w:r>
-      <w:proofErr w:type="spellStart"/>
-      <w:r>
-        <w:t>роутерів</w:t>
-      </w:r>
-      <w:proofErr w:type="spellEnd"/>
-      <w:r>
-        <w:t xml:space="preserve">, відправляють дані на сервер, але </w:t>
-      </w:r>
-    </w:p>
-    <w:p>
-      <w:r>
-        <w:t xml:space="preserve">1. При </w:t>
-      </w:r>
-      <w:proofErr w:type="spellStart"/>
-      <w:r>
-        <w:t>збоях</w:t>
-      </w:r>
-      <w:proofErr w:type="spellEnd"/>
-      <w:r>
-        <w:t xml:space="preserve"> можуть бути відправлені помилкові дані. </w:t>
-      </w:r>
-    </w:p>
-    <w:p>
-      <w:r>
-        <w:t xml:space="preserve">2. Такі лічильники є дуже дорогими та складними в обслуговуванні. </w:t>
-      </w:r>
-    </w:p>
-    <w:p>
-      <w:r>
-        <w:t xml:space="preserve">Для мінімізації к-ті помилок і одночасно економії ресурсів та коштів мною було розроблено програмне забезпечення, що дозволяє мешканцю квартири самостійно ввести показники лічильника за допомогою </w:t>
-      </w:r>
-      <w:proofErr w:type="spellStart"/>
-      <w:r>
-        <w:t>Android</w:t>
-      </w:r>
-      <w:proofErr w:type="spellEnd"/>
-      <w:r>
-        <w:t xml:space="preserve">-додатка та підтвердити їх, сфотографувавши лічильник. </w:t>
-      </w:r>
-    </w:p>
-    <w:p>
-      <w:r>
-        <w:t xml:space="preserve">Розроблений додаток складається з двох частин – клієнтської та серверної. Клієнтська частина представляє собою мобільний додаток, розроблений за допомогою </w:t>
-      </w:r>
-      <w:proofErr w:type="spellStart"/>
-      <w:r>
-        <w:t>Xamarin</w:t>
-      </w:r>
-      <w:proofErr w:type="spellEnd"/>
-      <w:r>
-        <w:t xml:space="preserve">, що дозволяє зробити фотографії вказаних лічильників, ввести їх показники та в автоматичному режимі відправляє ці дані на сервер. Серверна частина зберігає ці данні та проводить розпізнання отриманого зображення за допомогою </w:t>
-      </w:r>
-      <w:proofErr w:type="spellStart"/>
-      <w:r>
-        <w:t>Google</w:t>
-      </w:r>
-      <w:proofErr w:type="spellEnd"/>
-      <w:r>
-        <w:t xml:space="preserve"> </w:t>
-      </w:r>
-      <w:proofErr w:type="spellStart"/>
-      <w:r>
-        <w:t>Vision</w:t>
-      </w:r>
-      <w:proofErr w:type="spellEnd"/>
-      <w:r>
-        <w:t xml:space="preserve"> API, що проводить аналіз зображення на серверах </w:t>
-      </w:r>
-      <w:proofErr w:type="spellStart"/>
-      <w:r>
-        <w:t>Google</w:t>
-      </w:r>
-      <w:proofErr w:type="spellEnd"/>
-      <w:r>
-        <w:t xml:space="preserve"> та повертає результат розпізнання значення показників. </w:t>
-      </w:r>
-    </w:p>
-    <w:p>
-      <w:r>
-        <w:t xml:space="preserve">Дані, отримані шляхом розпізнання, порівнюються з показниками, введеними людиною. У випадку розбіжності повідомлення про це виводиться на відповідній сторінці, та адміністратору надається можливість вирішити конфлікт в ручному режимі. Тобто, адміністратор може передивитися зроблену фотографію, і вибрати, чи виникла помилка при розпізнанні зображення, чи були введені невірні дані. Також він має можливість вручну відредагувати запис. Усі зроблені зміни </w:t>
-      </w:r>
-      <w:proofErr w:type="spellStart"/>
-      <w:r>
-        <w:t>логуются</w:t>
-      </w:r>
-      <w:proofErr w:type="spellEnd"/>
-      <w:r>
-        <w:t xml:space="preserve">. </w:t>
-      </w:r>
-    </w:p>
-    <w:p>
-      <w:r>
-        <w:t xml:space="preserve">Є можливість створити звіт про комунальні послуги за заданий період у вигляді таблиць та графіків, із збереженням у потрібному користувачу форматі. Підтримуються такі формати як </w:t>
-      </w:r>
-      <w:proofErr w:type="spellStart"/>
-      <w:r>
-        <w:t>excel</w:t>
-      </w:r>
-      <w:proofErr w:type="spellEnd"/>
-      <w:r>
-        <w:t xml:space="preserve"> та </w:t>
-      </w:r>
-      <w:proofErr w:type="spellStart"/>
-      <w:r>
-        <w:t>pdf</w:t>
-      </w:r>
-      <w:proofErr w:type="spellEnd"/>
-      <w:r>
-        <w:t xml:space="preserve">. </w:t>
-      </w:r>
-    </w:p>
-    <w:p>
-      <w:r>
-        <w:t xml:space="preserve">Як підсумок, створений додаток </w:t>
-      </w:r>
-    </w:p>
-    <w:p>
-      <w:r>
-        <w:t xml:space="preserve">1. є зручним та простим у використанні. </w:t>
-      </w:r>
-    </w:p>
-    <w:p>
-      <w:r>
-        <w:t xml:space="preserve">2. гарантує відсутність помилок </w:t>
-      </w:r>
-    </w:p>
-    <w:p>
-      <w:r>
-        <w:t xml:space="preserve">3. є значно дешевшим, ніж існуючі системи автоматизації зняття показників лічильників </w:t>
-      </w:r>
-    </w:p>
-    <w:p>
-      <w:r>
-        <w:t>4. дозволяє економити час як користувачів так і контролюючих органів.</w:t>
-      </w:r>
     </w:p>
     <w:sectPr>
       <w:pgSz w:w="11906" w:h="16838"/>
@@ -1162,6 +985,11 @@
     <w:semiHidden/>
     <w:unhideWhenUsed/>
   </w:style>
+  <w:style w:type="character" w:customStyle="1" w:styleId="apple-converted-space">
+    <w:name w:val="apple-converted-space"/>
+    <w:basedOn w:val="DefaultParagraphFont"/>
+    <w:rsid w:val="00E9723A"/>
+  </w:style>
 </w:styles>
 </file>
 
